--- a/task_2.docx
+++ b/task_2.docx
@@ -23,19 +23,7 @@
         <w:rPr>
           <w:sz w:val="28"/>
         </w:rPr>
-        <w:t>. Построить фазовый портрет системы дифференциальных ура</w:t>
-      </w:r>
-      <w:r>
-        <w:rPr>
-          <w:sz w:val="28"/>
-        </w:rPr>
-        <w:t>в</w:t>
-      </w:r>
-      <w:r>
-        <w:rPr>
-          <w:sz w:val="28"/>
-        </w:rPr>
-        <w:t>нений</w:t>
+        <w:t>. Построить фазовый портрет системы дифференциальных уравнений</w:t>
       </w:r>
     </w:p>
     <w:p>
@@ -74,7 +62,7 @@
           <v:shape id="_x0000_i1025" type="#_x0000_t75" style="width:80.25pt;height:45pt" o:ole="">
             <v:imagedata r:id="rId4" o:title=""/>
           </v:shape>
-          <o:OLEObject Type="Embed" ProgID="Equation.3" ShapeID="_x0000_i1025" DrawAspect="Content" ObjectID="_1675865531" r:id="rId5"/>
+          <o:OLEObject Type="Embed" ProgID="Equation.3" ShapeID="_x0000_i1025" DrawAspect="Content" ObjectID="_1676053243" r:id="rId5"/>
         </w:object>
       </w:r>
     </w:p>
@@ -101,7 +89,7 @@
           <v:shape id="_x0000_i1026" type="#_x0000_t75" style="width:32.25pt;height:15pt" o:ole="">
             <v:imagedata r:id="rId6" o:title=""/>
           </v:shape>
-          <o:OLEObject Type="Embed" ProgID="Equation.3" ShapeID="_x0000_i1026" DrawAspect="Content" ObjectID="_1675865532" r:id="rId7"/>
+          <o:OLEObject Type="Embed" ProgID="Equation.3" ShapeID="_x0000_i1026" DrawAspect="Content" ObjectID="_1676053244" r:id="rId7"/>
         </w:object>
       </w:r>
       <w:r>
@@ -119,7 +107,7 @@
           <v:shape id="_x0000_i1027" type="#_x0000_t75" style="width:30.75pt;height:15pt" o:ole="">
             <v:imagedata r:id="rId8" o:title=""/>
           </v:shape>
-          <o:OLEObject Type="Embed" ProgID="Equation.3" ShapeID="_x0000_i1027" DrawAspect="Content" ObjectID="_1675865533" r:id="rId9"/>
+          <o:OLEObject Type="Embed" ProgID="Equation.3" ShapeID="_x0000_i1027" DrawAspect="Content" ObjectID="_1676053245" r:id="rId9"/>
         </w:object>
       </w:r>
       <w:r>
@@ -149,19 +137,7 @@
         <w:rPr>
           <w:sz w:val="28"/>
         </w:rPr>
-        <w:t>. Схематически фазовый портрет этой системы ди</w:t>
-      </w:r>
-      <w:r>
-        <w:rPr>
-          <w:sz w:val="28"/>
-        </w:rPr>
-        <w:t>ф</w:t>
-      </w:r>
-      <w:r>
-        <w:rPr>
-          <w:sz w:val="28"/>
-        </w:rPr>
-        <w:t>ференциальных уравнений имеет вид:</w:t>
+        <w:t>. Схематически фазовый портрет этой системы дифференциальных уравнений имеет вид:</w:t>
       </w:r>
     </w:p>
     <w:p>
@@ -187,7 +163,7 @@
           <v:shape id="_x0000_i1028" type="#_x0000_t75" style="width:142.5pt;height:141.75pt" o:ole="">
             <v:imagedata r:id="rId10" o:title=""/>
           </v:shape>
-          <o:OLEObject Type="Embed" ProgID="PBrush" ShapeID="_x0000_i1028" DrawAspect="Content" ObjectID="_1675865534" r:id="rId11"/>
+          <o:OLEObject Type="Embed" ProgID="PBrush" ShapeID="_x0000_i1028" DrawAspect="Content" ObjectID="_1676053246" r:id="rId11"/>
         </w:object>
       </w:r>
     </w:p>
@@ -266,14 +242,25 @@
         </w:rPr>
         <w:t xml:space="preserve"> </w:t>
       </w:r>
-      <w:r>
-        <w:rPr>
-          <w:rFonts w:ascii="Courier New" w:hAnsi="Courier New" w:cs="Courier New"/>
-          <w:color w:val="A9B7C6"/>
-          <w:sz w:val="20"/>
-          <w:szCs w:val="20"/>
-        </w:rPr>
-        <w:t xml:space="preserve">matplotlib.pyplot </w:t>
+      <w:proofErr w:type="spellStart"/>
+      <w:r>
+        <w:rPr>
+          <w:rFonts w:ascii="Courier New" w:hAnsi="Courier New" w:cs="Courier New"/>
+          <w:color w:val="A9B7C6"/>
+          <w:sz w:val="20"/>
+          <w:szCs w:val="20"/>
+        </w:rPr>
+        <w:t>matplotlib.pyplot</w:t>
+      </w:r>
+      <w:proofErr w:type="spellEnd"/>
+      <w:r>
+        <w:rPr>
+          <w:rFonts w:ascii="Courier New" w:hAnsi="Courier New" w:cs="Courier New"/>
+          <w:color w:val="A9B7C6"/>
+          <w:sz w:val="20"/>
+          <w:szCs w:val="20"/>
+        </w:rPr>
+        <w:t xml:space="preserve"> </w:t>
       </w:r>
       <w:proofErr w:type="spellStart"/>
       <w:r>
@@ -295,6 +282,7 @@
         </w:rPr>
         <w:t xml:space="preserve"> </w:t>
       </w:r>
+      <w:proofErr w:type="spellStart"/>
       <w:r>
         <w:rPr>
           <w:rFonts w:ascii="Courier New" w:hAnsi="Courier New" w:cs="Courier New"/>
@@ -304,6 +292,7 @@
         </w:rPr>
         <w:t>plt</w:t>
       </w:r>
+      <w:proofErr w:type="spellEnd"/>
       <w:r>
         <w:rPr>
           <w:rFonts w:ascii="Courier New" w:hAnsi="Courier New" w:cs="Courier New"/>
@@ -2020,41 +2009,52 @@
         <w:rPr>
           <w:sz w:val="32"/>
           <w:szCs w:val="32"/>
-          <w:lang w:val="en-US"/>
-        </w:rPr>
-      </w:pPr>
-      <w:r>
-        <w:rPr>
-          <w:sz w:val="32"/>
-          <w:szCs w:val="32"/>
-          <w:lang w:val="en-US"/>
-        </w:rPr>
-        <w:t>a = 1</w:t>
-      </w:r>
-    </w:p>
-    <w:p>
-      <w:pPr>
-        <w:rPr>
-          <w:sz w:val="32"/>
-          <w:szCs w:val="32"/>
-          <w:lang w:val="en-US"/>
-        </w:rPr>
-      </w:pPr>
-      <w:r>
-        <w:rPr>
-          <w:sz w:val="32"/>
-          <w:szCs w:val="32"/>
-          <w:lang w:val="en-US"/>
-        </w:rPr>
-        <w:t>b = 1</w:t>
-      </w:r>
-    </w:p>
-    <w:p>
-      <w:pPr>
-        <w:rPr>
-          <w:sz w:val="32"/>
-          <w:szCs w:val="32"/>
-          <w:lang w:val="en-US"/>
+        </w:rPr>
+      </w:pPr>
+      <w:r>
+        <w:rPr>
+          <w:sz w:val="32"/>
+          <w:szCs w:val="32"/>
+          <w:lang w:val="en-US"/>
+        </w:rPr>
+        <w:t>a</w:t>
+      </w:r>
+      <w:r>
+        <w:rPr>
+          <w:sz w:val="32"/>
+          <w:szCs w:val="32"/>
+        </w:rPr>
+        <w:t xml:space="preserve"> = 2</w:t>
+      </w:r>
+    </w:p>
+    <w:p>
+      <w:pPr>
+        <w:rPr>
+          <w:sz w:val="32"/>
+          <w:szCs w:val="32"/>
+        </w:rPr>
+      </w:pPr>
+      <w:r>
+        <w:rPr>
+          <w:sz w:val="32"/>
+          <w:szCs w:val="32"/>
+          <w:lang w:val="en-US"/>
+        </w:rPr>
+        <w:t>b</w:t>
+      </w:r>
+      <w:r>
+        <w:rPr>
+          <w:sz w:val="32"/>
+          <w:szCs w:val="32"/>
+        </w:rPr>
+        <w:t xml:space="preserve"> = 1</w:t>
+      </w:r>
+    </w:p>
+    <w:p>
+      <w:pPr>
+        <w:rPr>
+          <w:sz w:val="32"/>
+          <w:szCs w:val="32"/>
         </w:rPr>
       </w:pPr>
       <w:r>
@@ -2070,7 +2070,6 @@
           <w:sz w:val="32"/>
           <w:szCs w:val="32"/>
           <w:vertAlign w:val="subscript"/>
-          <w:lang w:val="en-US"/>
         </w:rPr>
         <w:t xml:space="preserve">0 </w:t>
       </w:r>
@@ -2078,17 +2077,15 @@
         <w:rPr>
           <w:sz w:val="32"/>
           <w:szCs w:val="32"/>
-          <w:lang w:val="en-US"/>
-        </w:rPr>
-        <w:t>= 0.1</w:t>
-      </w:r>
-    </w:p>
-    <w:p>
-      <w:pPr>
-        <w:rPr>
-          <w:sz w:val="32"/>
-          <w:szCs w:val="32"/>
-          <w:lang w:val="en-US"/>
+        </w:rPr>
+        <w:t>= -3</w:t>
+      </w:r>
+    </w:p>
+    <w:p>
+      <w:pPr>
+        <w:rPr>
+          <w:sz w:val="32"/>
+          <w:szCs w:val="32"/>
         </w:rPr>
       </w:pPr>
       <w:r>
@@ -2104,7 +2101,6 @@
           <w:sz w:val="32"/>
           <w:szCs w:val="32"/>
           <w:vertAlign w:val="subscript"/>
-          <w:lang w:val="en-US"/>
         </w:rPr>
         <w:t xml:space="preserve">0 </w:t>
       </w:r>
@@ -2112,25 +2108,26 @@
         <w:rPr>
           <w:sz w:val="32"/>
           <w:szCs w:val="32"/>
-          <w:lang w:val="en-US"/>
-        </w:rPr>
-        <w:t>= 0.1</w:t>
-      </w:r>
-    </w:p>
-    <w:p>
-      <w:pPr>
-        <w:rPr>
-          <w:lang w:val="en-US"/>
-        </w:rPr>
-      </w:pPr>
-    </w:p>
-    <w:p>
-      <w:pPr>
-        <w:rPr>
-          <w:lang w:val="en-US"/>
-        </w:rPr>
-      </w:pPr>
-    </w:p>
+        </w:rPr>
+        <w:t>= 0.</w:t>
+      </w:r>
+      <w:r>
+        <w:rPr>
+          <w:sz w:val="32"/>
+          <w:szCs w:val="32"/>
+          <w:lang w:val="en-US"/>
+        </w:rPr>
+        <w:t>0</w:t>
+      </w:r>
+      <w:r>
+        <w:rPr>
+          <w:sz w:val="32"/>
+          <w:szCs w:val="32"/>
+        </w:rPr>
+        <w:t>1</w:t>
+      </w:r>
+    </w:p>
+    <w:p/>
     <w:p>
       <w:pPr>
         <w:rPr>
@@ -2142,9 +2139,9 @@
           <w:noProof/>
         </w:rPr>
         <w:drawing>
-          <wp:inline distT="0" distB="0" distL="0" distR="0" wp14:anchorId="05238F41" wp14:editId="6528162B">
-            <wp:extent cx="3733075" cy="3209925"/>
-            <wp:effectExtent l="0" t="0" r="1270" b="0"/>
+          <wp:inline distT="0" distB="0" distL="0" distR="0" wp14:anchorId="2698EA47" wp14:editId="38CC6466">
+            <wp:extent cx="3429000" cy="2948465"/>
+            <wp:effectExtent l="0" t="0" r="0" b="4445"/>
             <wp:docPr id="1" name="Рисунок 1"/>
             <wp:cNvGraphicFramePr>
               <a:graphicFrameLocks xmlns:a="http://schemas.openxmlformats.org/drawingml/2006/main" noChangeAspect="1"/>
@@ -2165,7 +2162,7 @@
                   <pic:spPr>
                     <a:xfrm>
                       <a:off x="0" y="0"/>
-                      <a:ext cx="3747656" cy="3222463"/>
+                      <a:ext cx="3438255" cy="2956423"/>
                     </a:xfrm>
                     <a:prstGeom prst="rect">
                       <a:avLst/>
@@ -2188,142 +2185,130 @@
     <w:p>
       <w:pPr>
         <w:rPr>
-          <w:lang w:val="en-US"/>
-        </w:rPr>
-      </w:pPr>
-    </w:p>
-    <w:p>
-      <w:pPr>
-        <w:rPr>
-          <w:sz w:val="32"/>
-          <w:szCs w:val="32"/>
-          <w:lang w:val="en-US"/>
-        </w:rPr>
-      </w:pPr>
-      <w:r>
-        <w:rPr>
-          <w:sz w:val="32"/>
-          <w:szCs w:val="32"/>
-          <w:lang w:val="en-US"/>
-        </w:rPr>
-        <w:t xml:space="preserve">a = </w:t>
-      </w:r>
-      <w:r>
-        <w:rPr>
-          <w:sz w:val="32"/>
-          <w:szCs w:val="32"/>
-          <w:lang w:val="en-US"/>
-        </w:rPr>
-        <w:t>-</w:t>
-      </w:r>
-      <w:r>
-        <w:rPr>
-          <w:sz w:val="32"/>
-          <w:szCs w:val="32"/>
-          <w:lang w:val="en-US"/>
+          <w:sz w:val="32"/>
+          <w:szCs w:val="32"/>
+        </w:rPr>
+      </w:pPr>
+      <w:r>
+        <w:rPr>
+          <w:sz w:val="32"/>
+          <w:szCs w:val="32"/>
+          <w:lang w:val="en-US"/>
+        </w:rPr>
+        <w:t>a</w:t>
+      </w:r>
+      <w:r>
+        <w:rPr>
+          <w:sz w:val="32"/>
+          <w:szCs w:val="32"/>
+        </w:rPr>
+        <w:t xml:space="preserve"> = 2</w:t>
+      </w:r>
+    </w:p>
+    <w:p>
+      <w:pPr>
+        <w:rPr>
+          <w:sz w:val="32"/>
+          <w:szCs w:val="32"/>
+        </w:rPr>
+      </w:pPr>
+      <w:r>
+        <w:rPr>
+          <w:sz w:val="32"/>
+          <w:szCs w:val="32"/>
+          <w:lang w:val="en-US"/>
+        </w:rPr>
+        <w:t>b</w:t>
+      </w:r>
+      <w:r>
+        <w:rPr>
+          <w:sz w:val="32"/>
+          <w:szCs w:val="32"/>
+        </w:rPr>
+        <w:t xml:space="preserve"> = 1</w:t>
+      </w:r>
+    </w:p>
+    <w:p>
+      <w:pPr>
+        <w:rPr>
+          <w:sz w:val="32"/>
+          <w:szCs w:val="32"/>
+        </w:rPr>
+      </w:pPr>
+      <w:r>
+        <w:rPr>
+          <w:sz w:val="32"/>
+          <w:szCs w:val="32"/>
+          <w:lang w:val="en-US"/>
+        </w:rPr>
+        <w:t>x</w:t>
+      </w:r>
+      <w:r>
+        <w:rPr>
+          <w:sz w:val="32"/>
+          <w:szCs w:val="32"/>
+          <w:vertAlign w:val="subscript"/>
+        </w:rPr>
+        <w:t xml:space="preserve">0 </w:t>
+      </w:r>
+      <w:r>
+        <w:rPr>
+          <w:sz w:val="32"/>
+          <w:szCs w:val="32"/>
+        </w:rPr>
+        <w:t>= -3</w:t>
+      </w:r>
+    </w:p>
+    <w:p>
+      <w:pPr>
+        <w:rPr>
+          <w:sz w:val="32"/>
+          <w:szCs w:val="32"/>
+        </w:rPr>
+      </w:pPr>
+      <w:r>
+        <w:rPr>
+          <w:sz w:val="32"/>
+          <w:szCs w:val="32"/>
+          <w:lang w:val="en-US"/>
+        </w:rPr>
+        <w:t>y</w:t>
+      </w:r>
+      <w:r>
+        <w:rPr>
+          <w:sz w:val="32"/>
+          <w:szCs w:val="32"/>
+          <w:vertAlign w:val="subscript"/>
+        </w:rPr>
+        <w:t xml:space="preserve">0 </w:t>
+      </w:r>
+      <w:r>
+        <w:rPr>
+          <w:sz w:val="32"/>
+          <w:szCs w:val="32"/>
+        </w:rPr>
+        <w:t>= 0.</w:t>
+      </w:r>
+      <w:r>
+        <w:rPr>
+          <w:sz w:val="32"/>
+          <w:szCs w:val="32"/>
+          <w:lang w:val="en-US"/>
+        </w:rPr>
+        <w:t>0</w:t>
+      </w:r>
+      <w:r>
+        <w:rPr>
+          <w:sz w:val="32"/>
+          <w:szCs w:val="32"/>
         </w:rPr>
         <w:t>1</w:t>
       </w:r>
     </w:p>
-    <w:p>
-      <w:pPr>
-        <w:rPr>
-          <w:sz w:val="32"/>
-          <w:szCs w:val="32"/>
-          <w:lang w:val="en-US"/>
-        </w:rPr>
-      </w:pPr>
-      <w:r>
-        <w:rPr>
-          <w:sz w:val="32"/>
-          <w:szCs w:val="32"/>
-          <w:lang w:val="en-US"/>
-        </w:rPr>
-        <w:t>b = 1</w:t>
-      </w:r>
-    </w:p>
-    <w:p>
-      <w:pPr>
-        <w:rPr>
-          <w:sz w:val="32"/>
-          <w:szCs w:val="32"/>
-          <w:lang w:val="en-US"/>
-        </w:rPr>
-      </w:pPr>
-      <w:r>
-        <w:rPr>
-          <w:sz w:val="32"/>
-          <w:szCs w:val="32"/>
-          <w:lang w:val="en-US"/>
-        </w:rPr>
-        <w:t>x</w:t>
-      </w:r>
-      <w:r>
-        <w:rPr>
-          <w:sz w:val="32"/>
-          <w:szCs w:val="32"/>
-          <w:vertAlign w:val="subscript"/>
-          <w:lang w:val="en-US"/>
-        </w:rPr>
-        <w:t xml:space="preserve">0 </w:t>
-      </w:r>
-      <w:r>
-        <w:rPr>
-          <w:sz w:val="32"/>
-          <w:szCs w:val="32"/>
-          <w:lang w:val="en-US"/>
-        </w:rPr>
-        <w:t>= 0.1</w:t>
-      </w:r>
-    </w:p>
-    <w:p>
-      <w:pPr>
-        <w:rPr>
-          <w:sz w:val="32"/>
-          <w:szCs w:val="32"/>
-          <w:lang w:val="en-US"/>
-        </w:rPr>
-      </w:pPr>
-      <w:r>
-        <w:rPr>
-          <w:sz w:val="32"/>
-          <w:szCs w:val="32"/>
-          <w:lang w:val="en-US"/>
-        </w:rPr>
-        <w:t>y</w:t>
-      </w:r>
-      <w:r>
-        <w:rPr>
-          <w:sz w:val="32"/>
-          <w:szCs w:val="32"/>
-          <w:vertAlign w:val="subscript"/>
-          <w:lang w:val="en-US"/>
-        </w:rPr>
-        <w:t xml:space="preserve">0 </w:t>
-      </w:r>
-      <w:r>
-        <w:rPr>
-          <w:sz w:val="32"/>
-          <w:szCs w:val="32"/>
-          <w:lang w:val="en-US"/>
-        </w:rPr>
-        <w:t>= 0.1</w:t>
-      </w:r>
-    </w:p>
-    <w:p>
-      <w:pPr>
-        <w:rPr>
-          <w:sz w:val="32"/>
-          <w:szCs w:val="32"/>
-          <w:lang w:val="en-US"/>
-        </w:rPr>
-      </w:pPr>
-    </w:p>
-    <w:p>
-      <w:pPr>
-        <w:rPr>
-          <w:sz w:val="32"/>
-          <w:szCs w:val="32"/>
+    <w:p/>
+    <w:p>
+      <w:pPr>
+        <w:rPr>
           <w:lang w:val="en-US"/>
         </w:rPr>
       </w:pPr>
@@ -2333,10 +2318,10 @@
         </w:rPr>
         <w:lastRenderedPageBreak/>
         <w:drawing>
-          <wp:inline distT="0" distB="0" distL="0" distR="0" wp14:anchorId="704AB8F3" wp14:editId="183D08A0">
-            <wp:extent cx="3863975" cy="3322482"/>
-            <wp:effectExtent l="0" t="0" r="3175" b="0"/>
-            <wp:docPr id="2" name="Рисунок 2"/>
+          <wp:inline distT="0" distB="0" distL="0" distR="0" wp14:anchorId="13DC1F89" wp14:editId="3EB48194">
+            <wp:extent cx="3571875" cy="3071316"/>
+            <wp:effectExtent l="0" t="0" r="0" b="0"/>
+            <wp:docPr id="8" name="Рисунок 8"/>
             <wp:cNvGraphicFramePr>
               <a:graphicFrameLocks xmlns:a="http://schemas.openxmlformats.org/drawingml/2006/main" noChangeAspect="1"/>
             </wp:cNvGraphicFramePr>
@@ -2356,7 +2341,7 @@
                   <pic:spPr>
                     <a:xfrm>
                       <a:off x="0" y="0"/>
-                      <a:ext cx="3871397" cy="3328864"/>
+                      <a:ext cx="3579848" cy="3078172"/>
                     </a:xfrm>
                     <a:prstGeom prst="rect">
                       <a:avLst/>
@@ -2379,137 +2364,127 @@
     <w:p>
       <w:pPr>
         <w:rPr>
-          <w:lang w:val="en-US"/>
-        </w:rPr>
-      </w:pPr>
-    </w:p>
-    <w:p>
-      <w:pPr>
-        <w:rPr>
-          <w:sz w:val="32"/>
-          <w:szCs w:val="32"/>
-          <w:lang w:val="en-US"/>
-        </w:rPr>
-      </w:pPr>
-      <w:r>
-        <w:rPr>
-          <w:sz w:val="32"/>
-          <w:szCs w:val="32"/>
-          <w:lang w:val="en-US"/>
-        </w:rPr>
-        <w:t>a = 1</w:t>
-      </w:r>
-    </w:p>
-    <w:p>
-      <w:pPr>
-        <w:rPr>
-          <w:sz w:val="32"/>
-          <w:szCs w:val="32"/>
-          <w:lang w:val="en-US"/>
-        </w:rPr>
-      </w:pPr>
-      <w:r>
-        <w:rPr>
-          <w:sz w:val="32"/>
-          <w:szCs w:val="32"/>
-          <w:lang w:val="en-US"/>
-        </w:rPr>
-        <w:t xml:space="preserve">b = </w:t>
-      </w:r>
-      <w:r>
-        <w:rPr>
-          <w:sz w:val="32"/>
-          <w:szCs w:val="32"/>
-          <w:lang w:val="en-US"/>
-        </w:rPr>
-        <w:t>-</w:t>
-      </w:r>
-      <w:r>
-        <w:rPr>
-          <w:sz w:val="32"/>
-          <w:szCs w:val="32"/>
-          <w:lang w:val="en-US"/>
+          <w:sz w:val="32"/>
+          <w:szCs w:val="32"/>
+        </w:rPr>
+      </w:pPr>
+      <w:r>
+        <w:rPr>
+          <w:sz w:val="32"/>
+          <w:szCs w:val="32"/>
+          <w:lang w:val="en-US"/>
+        </w:rPr>
+        <w:t>a</w:t>
+      </w:r>
+      <w:r>
+        <w:rPr>
+          <w:sz w:val="32"/>
+          <w:szCs w:val="32"/>
+        </w:rPr>
+        <w:t xml:space="preserve"> = 2</w:t>
+      </w:r>
+    </w:p>
+    <w:p>
+      <w:pPr>
+        <w:rPr>
+          <w:sz w:val="32"/>
+          <w:szCs w:val="32"/>
+        </w:rPr>
+      </w:pPr>
+      <w:r>
+        <w:rPr>
+          <w:sz w:val="32"/>
+          <w:szCs w:val="32"/>
+          <w:lang w:val="en-US"/>
+        </w:rPr>
+        <w:t>b</w:t>
+      </w:r>
+      <w:r>
+        <w:rPr>
+          <w:sz w:val="32"/>
+          <w:szCs w:val="32"/>
+        </w:rPr>
+        <w:t xml:space="preserve"> = 3</w:t>
+      </w:r>
+    </w:p>
+    <w:p>
+      <w:pPr>
+        <w:rPr>
+          <w:sz w:val="32"/>
+          <w:szCs w:val="32"/>
+        </w:rPr>
+      </w:pPr>
+      <w:r>
+        <w:rPr>
+          <w:sz w:val="32"/>
+          <w:szCs w:val="32"/>
+          <w:lang w:val="en-US"/>
+        </w:rPr>
+        <w:t>x</w:t>
+      </w:r>
+      <w:r>
+        <w:rPr>
+          <w:sz w:val="32"/>
+          <w:szCs w:val="32"/>
+          <w:vertAlign w:val="subscript"/>
+        </w:rPr>
+        <w:t xml:space="preserve">0 </w:t>
+      </w:r>
+      <w:r>
+        <w:rPr>
+          <w:sz w:val="32"/>
+          <w:szCs w:val="32"/>
+        </w:rPr>
+        <w:t>= 0.1</w:t>
+      </w:r>
+    </w:p>
+    <w:p>
+      <w:pPr>
+        <w:rPr>
+          <w:sz w:val="32"/>
+          <w:szCs w:val="32"/>
+        </w:rPr>
+      </w:pPr>
+      <w:r>
+        <w:rPr>
+          <w:sz w:val="32"/>
+          <w:szCs w:val="32"/>
+          <w:lang w:val="en-US"/>
+        </w:rPr>
+        <w:t>y</w:t>
+      </w:r>
+      <w:r>
+        <w:rPr>
+          <w:sz w:val="32"/>
+          <w:szCs w:val="32"/>
+          <w:vertAlign w:val="subscript"/>
+        </w:rPr>
+        <w:t xml:space="preserve">0 </w:t>
+      </w:r>
+      <w:r>
+        <w:rPr>
+          <w:sz w:val="32"/>
+          <w:szCs w:val="32"/>
+        </w:rPr>
+        <w:t>= 0.</w:t>
+      </w:r>
+      <w:r>
+        <w:rPr>
+          <w:sz w:val="32"/>
+          <w:szCs w:val="32"/>
+          <w:lang w:val="en-US"/>
+        </w:rPr>
+        <w:t>0</w:t>
+      </w:r>
+      <w:r>
+        <w:rPr>
+          <w:sz w:val="32"/>
+          <w:szCs w:val="32"/>
         </w:rPr>
         <w:t>1</w:t>
       </w:r>
     </w:p>
-    <w:p>
-      <w:pPr>
-        <w:rPr>
-          <w:sz w:val="32"/>
-          <w:szCs w:val="32"/>
-          <w:lang w:val="en-US"/>
-        </w:rPr>
-      </w:pPr>
-      <w:r>
-        <w:rPr>
-          <w:sz w:val="32"/>
-          <w:szCs w:val="32"/>
-          <w:lang w:val="en-US"/>
-        </w:rPr>
-        <w:t>x</w:t>
-      </w:r>
-      <w:r>
-        <w:rPr>
-          <w:sz w:val="32"/>
-          <w:szCs w:val="32"/>
-          <w:vertAlign w:val="subscript"/>
-          <w:lang w:val="en-US"/>
-        </w:rPr>
-        <w:t xml:space="preserve">0 </w:t>
-      </w:r>
-      <w:r>
-        <w:rPr>
-          <w:sz w:val="32"/>
-          <w:szCs w:val="32"/>
-          <w:lang w:val="en-US"/>
-        </w:rPr>
-        <w:t>= 0.1</w:t>
-      </w:r>
-    </w:p>
-    <w:p>
-      <w:pPr>
-        <w:rPr>
-          <w:sz w:val="32"/>
-          <w:szCs w:val="32"/>
-          <w:lang w:val="en-US"/>
-        </w:rPr>
-      </w:pPr>
-      <w:r>
-        <w:rPr>
-          <w:sz w:val="32"/>
-          <w:szCs w:val="32"/>
-          <w:lang w:val="en-US"/>
-        </w:rPr>
-        <w:t>y</w:t>
-      </w:r>
-      <w:r>
-        <w:rPr>
-          <w:sz w:val="32"/>
-          <w:szCs w:val="32"/>
-          <w:vertAlign w:val="subscript"/>
-          <w:lang w:val="en-US"/>
-        </w:rPr>
-        <w:t xml:space="preserve">0 </w:t>
-      </w:r>
-      <w:r>
-        <w:rPr>
-          <w:sz w:val="32"/>
-          <w:szCs w:val="32"/>
-          <w:lang w:val="en-US"/>
-        </w:rPr>
-        <w:t>= 0.1</w:t>
-      </w:r>
-    </w:p>
-    <w:p>
-      <w:pPr>
-        <w:rPr>
-          <w:sz w:val="32"/>
-          <w:szCs w:val="32"/>
-          <w:lang w:val="en-US"/>
-        </w:rPr>
-      </w:pPr>
-    </w:p>
+    <w:p/>
     <w:p>
       <w:pPr>
         <w:rPr>
@@ -2521,10 +2496,10 @@
           <w:noProof/>
         </w:rPr>
         <w:drawing>
-          <wp:inline distT="0" distB="0" distL="0" distR="0" wp14:anchorId="3177680C" wp14:editId="1B960372">
-            <wp:extent cx="4025900" cy="3461715"/>
-            <wp:effectExtent l="0" t="0" r="0" b="5715"/>
-            <wp:docPr id="3" name="Рисунок 3"/>
+          <wp:inline distT="0" distB="0" distL="0" distR="0" wp14:anchorId="20D02D8C" wp14:editId="23ED208B">
+            <wp:extent cx="2924426" cy="2514600"/>
+            <wp:effectExtent l="0" t="0" r="9525" b="0"/>
+            <wp:docPr id="9" name="Рисунок 9"/>
             <wp:cNvGraphicFramePr>
               <a:graphicFrameLocks xmlns:a="http://schemas.openxmlformats.org/drawingml/2006/main" noChangeAspect="1"/>
             </wp:cNvGraphicFramePr>
@@ -2544,7 +2519,7 @@
                   <pic:spPr>
                     <a:xfrm>
                       <a:off x="0" y="0"/>
-                      <a:ext cx="4030987" cy="3466089"/>
+                      <a:ext cx="2935684" cy="2524280"/>
                     </a:xfrm>
                     <a:prstGeom prst="rect">
                       <a:avLst/>
@@ -2567,164 +2542,159 @@
     <w:p>
       <w:pPr>
         <w:rPr>
-          <w:lang w:val="en-US"/>
-        </w:rPr>
-      </w:pPr>
-    </w:p>
-    <w:p>
-      <w:pPr>
-        <w:rPr>
-          <w:lang w:val="en-US"/>
-        </w:rPr>
-      </w:pPr>
-    </w:p>
-    <w:p>
-      <w:pPr>
-        <w:rPr>
-          <w:lang w:val="en-US"/>
-        </w:rPr>
-      </w:pPr>
-    </w:p>
-    <w:p>
-      <w:pPr>
-        <w:rPr>
-          <w:lang w:val="en-US"/>
-        </w:rPr>
-      </w:pPr>
-    </w:p>
-    <w:p>
-      <w:pPr>
-        <w:rPr>
-          <w:sz w:val="32"/>
-          <w:szCs w:val="32"/>
-          <w:lang w:val="en-US"/>
-        </w:rPr>
-      </w:pPr>
-      <w:r>
-        <w:rPr>
-          <w:sz w:val="32"/>
-          <w:szCs w:val="32"/>
-          <w:lang w:val="en-US"/>
+          <w:sz w:val="32"/>
+          <w:szCs w:val="32"/>
+        </w:rPr>
+      </w:pPr>
+      <w:r>
+        <w:rPr>
+          <w:sz w:val="32"/>
+          <w:szCs w:val="32"/>
+          <w:lang w:val="en-US"/>
+        </w:rPr>
+        <w:t>a</w:t>
+      </w:r>
+      <w:r>
+        <w:rPr>
+          <w:sz w:val="32"/>
+          <w:szCs w:val="32"/>
+        </w:rPr>
+        <w:t xml:space="preserve"> = 2</w:t>
+      </w:r>
+    </w:p>
+    <w:p>
+      <w:pPr>
+        <w:rPr>
+          <w:sz w:val="32"/>
+          <w:szCs w:val="32"/>
+          <w:lang w:val="en-US"/>
+        </w:rPr>
+      </w:pPr>
+      <w:r>
+        <w:rPr>
+          <w:sz w:val="32"/>
+          <w:szCs w:val="32"/>
+          <w:lang w:val="en-US"/>
+        </w:rPr>
+        <w:t>b</w:t>
+      </w:r>
+      <w:r>
+        <w:rPr>
+          <w:sz w:val="32"/>
+          <w:szCs w:val="32"/>
+        </w:rPr>
+        <w:t xml:space="preserve"> = 3</w:t>
+      </w:r>
+    </w:p>
+    <w:p>
+      <w:pPr>
+        <w:rPr>
+          <w:sz w:val="32"/>
+          <w:szCs w:val="32"/>
+        </w:rPr>
+      </w:pPr>
+      <w:r>
+        <w:rPr>
+          <w:sz w:val="32"/>
+          <w:szCs w:val="32"/>
+          <w:lang w:val="en-US"/>
+        </w:rPr>
+        <w:t>x</w:t>
+      </w:r>
+      <w:r>
+        <w:rPr>
+          <w:sz w:val="32"/>
+          <w:szCs w:val="32"/>
+          <w:vertAlign w:val="subscript"/>
+        </w:rPr>
+        <w:t xml:space="preserve">0 </w:t>
+      </w:r>
+      <w:r>
+        <w:rPr>
+          <w:sz w:val="32"/>
+          <w:szCs w:val="32"/>
+        </w:rPr>
+        <w:t>= 0.1</w:t>
+      </w:r>
+    </w:p>
+    <w:p>
+      <w:pPr>
+        <w:rPr>
+          <w:sz w:val="32"/>
+          <w:szCs w:val="32"/>
+        </w:rPr>
+      </w:pPr>
+      <w:r>
+        <w:rPr>
+          <w:sz w:val="32"/>
+          <w:szCs w:val="32"/>
+          <w:lang w:val="en-US"/>
+        </w:rPr>
+        <w:t>y</w:t>
+      </w:r>
+      <w:r>
+        <w:rPr>
+          <w:sz w:val="32"/>
+          <w:szCs w:val="32"/>
+          <w:vertAlign w:val="subscript"/>
+        </w:rPr>
+        <w:t xml:space="preserve">0 </w:t>
+      </w:r>
+      <w:r>
+        <w:rPr>
+          <w:sz w:val="32"/>
+          <w:szCs w:val="32"/>
+        </w:rPr>
+        <w:t xml:space="preserve">= </w:t>
+      </w:r>
+      <w:r>
+        <w:rPr>
+          <w:sz w:val="32"/>
+          <w:szCs w:val="32"/>
+          <w:lang w:val="en-US"/>
+        </w:rPr>
+        <w:t>-</w:t>
+      </w:r>
+      <w:r>
+        <w:rPr>
+          <w:sz w:val="32"/>
+          <w:szCs w:val="32"/>
+        </w:rPr>
+        <w:t>0.</w:t>
+      </w:r>
+      <w:r>
+        <w:rPr>
+          <w:sz w:val="32"/>
+          <w:szCs w:val="32"/>
+          <w:lang w:val="en-US"/>
+        </w:rPr>
+        <w:t>0</w:t>
+      </w:r>
+      <w:r>
+        <w:rPr>
+          <w:sz w:val="32"/>
+          <w:szCs w:val="32"/>
+        </w:rPr>
+        <w:t>1</w:t>
+      </w:r>
+    </w:p>
+    <w:p/>
+    <w:p>
+      <w:pPr>
+        <w:rPr>
+          <w:lang w:val="en-US"/>
+        </w:rPr>
+      </w:pPr>
+      <w:r>
+        <w:rPr>
+          <w:noProof/>
         </w:rPr>
         <w:lastRenderedPageBreak/>
-        <w:t>a = 2</w:t>
-      </w:r>
-    </w:p>
-    <w:p>
-      <w:pPr>
-        <w:rPr>
-          <w:sz w:val="32"/>
-          <w:szCs w:val="32"/>
-          <w:lang w:val="en-US"/>
-        </w:rPr>
-      </w:pPr>
-      <w:r>
-        <w:rPr>
-          <w:sz w:val="32"/>
-          <w:szCs w:val="32"/>
-          <w:lang w:val="en-US"/>
-        </w:rPr>
-        <w:t xml:space="preserve">b = </w:t>
-      </w:r>
-      <w:r>
-        <w:rPr>
-          <w:sz w:val="32"/>
-          <w:szCs w:val="32"/>
-          <w:lang w:val="en-US"/>
-        </w:rPr>
-        <w:t>3</w:t>
-      </w:r>
-    </w:p>
-    <w:p>
-      <w:pPr>
-        <w:rPr>
-          <w:sz w:val="32"/>
-          <w:szCs w:val="32"/>
-          <w:lang w:val="en-US"/>
-        </w:rPr>
-      </w:pPr>
-      <w:r>
-        <w:rPr>
-          <w:sz w:val="32"/>
-          <w:szCs w:val="32"/>
-          <w:lang w:val="en-US"/>
-        </w:rPr>
-        <w:t>x</w:t>
-      </w:r>
-      <w:r>
-        <w:rPr>
-          <w:sz w:val="32"/>
-          <w:szCs w:val="32"/>
-          <w:vertAlign w:val="subscript"/>
-          <w:lang w:val="en-US"/>
-        </w:rPr>
-        <w:t xml:space="preserve">0 </w:t>
-      </w:r>
-      <w:r>
-        <w:rPr>
-          <w:sz w:val="32"/>
-          <w:szCs w:val="32"/>
-          <w:lang w:val="en-US"/>
-        </w:rPr>
-        <w:t>= 0.1</w:t>
-      </w:r>
-    </w:p>
-    <w:p>
-      <w:pPr>
-        <w:rPr>
-          <w:sz w:val="32"/>
-          <w:szCs w:val="32"/>
-          <w:lang w:val="en-US"/>
-        </w:rPr>
-      </w:pPr>
-      <w:r>
-        <w:rPr>
-          <w:sz w:val="32"/>
-          <w:szCs w:val="32"/>
-          <w:lang w:val="en-US"/>
-        </w:rPr>
-        <w:t>y</w:t>
-      </w:r>
-      <w:r>
-        <w:rPr>
-          <w:sz w:val="32"/>
-          <w:szCs w:val="32"/>
-          <w:vertAlign w:val="subscript"/>
-          <w:lang w:val="en-US"/>
-        </w:rPr>
-        <w:t xml:space="preserve">0 </w:t>
-      </w:r>
-      <w:r>
-        <w:rPr>
-          <w:sz w:val="32"/>
-          <w:szCs w:val="32"/>
-          <w:lang w:val="en-US"/>
-        </w:rPr>
-        <w:t>= 0.1</w:t>
-      </w:r>
-    </w:p>
-    <w:p>
-      <w:pPr>
-        <w:rPr>
-          <w:lang w:val="en-US"/>
-        </w:rPr>
-      </w:pPr>
-    </w:p>
-    <w:p>
-      <w:pPr>
-        <w:rPr>
-          <w:lang w:val="en-US"/>
-        </w:rPr>
-      </w:pPr>
-      <w:r>
-        <w:rPr>
-          <w:noProof/>
-        </w:rPr>
         <w:drawing>
-          <wp:inline distT="0" distB="0" distL="0" distR="0" wp14:anchorId="1F1E3982" wp14:editId="001BF36E">
-            <wp:extent cx="3533682" cy="3038475"/>
-            <wp:effectExtent l="0" t="0" r="0" b="0"/>
-            <wp:docPr id="4" name="Рисунок 4"/>
+          <wp:inline distT="0" distB="0" distL="0" distR="0" wp14:anchorId="5A37BC59" wp14:editId="723E0C88">
+            <wp:extent cx="3095625" cy="2661807"/>
+            <wp:effectExtent l="0" t="0" r="0" b="5715"/>
+            <wp:docPr id="10" name="Рисунок 10"/>
             <wp:cNvGraphicFramePr>
               <a:graphicFrameLocks xmlns:a="http://schemas.openxmlformats.org/drawingml/2006/main" noChangeAspect="1"/>
             </wp:cNvGraphicFramePr>
@@ -2744,7 +2714,7 @@
                   <pic:spPr>
                     <a:xfrm>
                       <a:off x="0" y="0"/>
-                      <a:ext cx="3542235" cy="3045830"/>
+                      <a:ext cx="3102669" cy="2667864"/>
                     </a:xfrm>
                     <a:prstGeom prst="rect">
                       <a:avLst/>
@@ -2769,116 +2739,141 @@
         <w:rPr>
           <w:sz w:val="32"/>
           <w:szCs w:val="32"/>
-          <w:lang w:val="en-US"/>
-        </w:rPr>
-      </w:pPr>
-      <w:r>
-        <w:rPr>
-          <w:sz w:val="32"/>
-          <w:szCs w:val="32"/>
-          <w:lang w:val="en-US"/>
-        </w:rPr>
-        <w:t>a = 2</w:t>
-      </w:r>
-    </w:p>
-    <w:p>
-      <w:pPr>
-        <w:rPr>
-          <w:sz w:val="32"/>
-          <w:szCs w:val="32"/>
-          <w:lang w:val="en-US"/>
-        </w:rPr>
-      </w:pPr>
-      <w:r>
-        <w:rPr>
-          <w:sz w:val="32"/>
-          <w:szCs w:val="32"/>
-          <w:lang w:val="en-US"/>
-        </w:rPr>
-        <w:t xml:space="preserve">b = </w:t>
-      </w:r>
-      <w:r>
-        <w:rPr>
-          <w:sz w:val="32"/>
-          <w:szCs w:val="32"/>
-          <w:lang w:val="en-US"/>
+        </w:rPr>
+      </w:pPr>
+      <w:r>
+        <w:rPr>
+          <w:sz w:val="32"/>
+          <w:szCs w:val="32"/>
+          <w:lang w:val="en-US"/>
+        </w:rPr>
+        <w:t>a</w:t>
+      </w:r>
+      <w:r>
+        <w:rPr>
+          <w:sz w:val="32"/>
+          <w:szCs w:val="32"/>
+        </w:rPr>
+        <w:t xml:space="preserve"> = 2</w:t>
+      </w:r>
+    </w:p>
+    <w:p>
+      <w:pPr>
+        <w:rPr>
+          <w:sz w:val="32"/>
+          <w:szCs w:val="32"/>
+          <w:lang w:val="en-US"/>
+        </w:rPr>
+      </w:pPr>
+      <w:r>
+        <w:rPr>
+          <w:sz w:val="32"/>
+          <w:szCs w:val="32"/>
+          <w:lang w:val="en-US"/>
+        </w:rPr>
+        <w:t>b</w:t>
+      </w:r>
+      <w:r>
+        <w:rPr>
+          <w:sz w:val="32"/>
+          <w:szCs w:val="32"/>
+        </w:rPr>
+        <w:t xml:space="preserve"> = 3</w:t>
+      </w:r>
+    </w:p>
+    <w:p>
+      <w:pPr>
+        <w:rPr>
+          <w:sz w:val="32"/>
+          <w:szCs w:val="32"/>
+        </w:rPr>
+      </w:pPr>
+      <w:r>
+        <w:rPr>
+          <w:sz w:val="32"/>
+          <w:szCs w:val="32"/>
+          <w:lang w:val="en-US"/>
+        </w:rPr>
+        <w:t>x</w:t>
+      </w:r>
+      <w:r>
+        <w:rPr>
+          <w:sz w:val="32"/>
+          <w:szCs w:val="32"/>
+          <w:vertAlign w:val="subscript"/>
+        </w:rPr>
+        <w:t xml:space="preserve">0 </w:t>
+      </w:r>
+      <w:r>
+        <w:rPr>
+          <w:sz w:val="32"/>
+          <w:szCs w:val="32"/>
+        </w:rPr>
+        <w:t>= 0.1</w:t>
+      </w:r>
+    </w:p>
+    <w:p>
+      <w:pPr>
+        <w:rPr>
+          <w:sz w:val="32"/>
+          <w:szCs w:val="32"/>
+        </w:rPr>
+      </w:pPr>
+      <w:r>
+        <w:rPr>
+          <w:sz w:val="32"/>
+          <w:szCs w:val="32"/>
+          <w:lang w:val="en-US"/>
+        </w:rPr>
+        <w:t>y</w:t>
+      </w:r>
+      <w:r>
+        <w:rPr>
+          <w:sz w:val="32"/>
+          <w:szCs w:val="32"/>
+          <w:vertAlign w:val="subscript"/>
+        </w:rPr>
+        <w:t xml:space="preserve">0 </w:t>
+      </w:r>
+      <w:r>
+        <w:rPr>
+          <w:sz w:val="32"/>
+          <w:szCs w:val="32"/>
+        </w:rPr>
+        <w:t xml:space="preserve">= </w:t>
+      </w:r>
+      <w:r>
+        <w:rPr>
+          <w:sz w:val="32"/>
+          <w:szCs w:val="32"/>
+          <w:lang w:val="en-US"/>
+        </w:rPr>
+        <w:t>-</w:t>
+      </w:r>
+      <w:r>
+        <w:rPr>
+          <w:sz w:val="32"/>
+          <w:szCs w:val="32"/>
+        </w:rPr>
+        <w:t>0.</w:t>
+      </w:r>
+      <w:r>
+        <w:rPr>
+          <w:sz w:val="32"/>
+          <w:szCs w:val="32"/>
+          <w:lang w:val="en-US"/>
+        </w:rPr>
+        <w:t>0</w:t>
+      </w:r>
+      <w:r>
+        <w:rPr>
+          <w:sz w:val="32"/>
+          <w:szCs w:val="32"/>
         </w:rPr>
         <w:t>1</w:t>
       </w:r>
     </w:p>
-    <w:p>
-      <w:pPr>
-        <w:rPr>
-          <w:sz w:val="32"/>
-          <w:szCs w:val="32"/>
-          <w:lang w:val="en-US"/>
-        </w:rPr>
-      </w:pPr>
-      <w:r>
-        <w:rPr>
-          <w:sz w:val="32"/>
-          <w:szCs w:val="32"/>
-          <w:lang w:val="en-US"/>
-        </w:rPr>
-        <w:t>x</w:t>
-      </w:r>
-      <w:r>
-        <w:rPr>
-          <w:sz w:val="32"/>
-          <w:szCs w:val="32"/>
-          <w:vertAlign w:val="subscript"/>
-          <w:lang w:val="en-US"/>
-        </w:rPr>
-        <w:t xml:space="preserve">0 </w:t>
-      </w:r>
-      <w:r>
-        <w:rPr>
-          <w:sz w:val="32"/>
-          <w:szCs w:val="32"/>
-          <w:lang w:val="en-US"/>
-        </w:rPr>
-        <w:t>= 0.1</w:t>
-      </w:r>
-    </w:p>
-    <w:p>
-      <w:pPr>
-        <w:rPr>
-          <w:lang w:val="en-US"/>
-        </w:rPr>
-      </w:pPr>
-      <w:r>
-        <w:rPr>
-          <w:sz w:val="32"/>
-          <w:szCs w:val="32"/>
-          <w:lang w:val="en-US"/>
-        </w:rPr>
-        <w:t>y</w:t>
-      </w:r>
-      <w:r>
-        <w:rPr>
-          <w:sz w:val="32"/>
-          <w:szCs w:val="32"/>
-          <w:vertAlign w:val="subscript"/>
-          <w:lang w:val="en-US"/>
-        </w:rPr>
-        <w:t xml:space="preserve">0 </w:t>
-      </w:r>
-      <w:r>
-        <w:rPr>
-          <w:sz w:val="32"/>
-          <w:szCs w:val="32"/>
-          <w:lang w:val="en-US"/>
-        </w:rPr>
-        <w:t>= 0.1</w:t>
-      </w:r>
-    </w:p>
-    <w:p>
-      <w:pPr>
-        <w:rPr>
-          <w:lang w:val="en-US"/>
-        </w:rPr>
-      </w:pPr>
-    </w:p>
+    <w:p/>
     <w:p>
       <w:pPr>
         <w:rPr>
@@ -2890,10 +2885,10 @@
           <w:noProof/>
         </w:rPr>
         <w:drawing>
-          <wp:inline distT="0" distB="0" distL="0" distR="0" wp14:anchorId="773178C7" wp14:editId="511E18FA">
-            <wp:extent cx="3492500" cy="3003065"/>
-            <wp:effectExtent l="0" t="0" r="0" b="6985"/>
-            <wp:docPr id="5" name="Рисунок 5"/>
+          <wp:inline distT="0" distB="0" distL="0" distR="0" wp14:anchorId="089ED67D" wp14:editId="06251959">
+            <wp:extent cx="2990890" cy="2571750"/>
+            <wp:effectExtent l="0" t="0" r="0" b="0"/>
+            <wp:docPr id="11" name="Рисунок 11"/>
             <wp:cNvGraphicFramePr>
               <a:graphicFrameLocks xmlns:a="http://schemas.openxmlformats.org/drawingml/2006/main" noChangeAspect="1"/>
             </wp:cNvGraphicFramePr>
@@ -2913,7 +2908,7 @@
                   <pic:spPr>
                     <a:xfrm>
                       <a:off x="0" y="0"/>
-                      <a:ext cx="3500426" cy="3009880"/>
+                      <a:ext cx="2999358" cy="2579031"/>
                     </a:xfrm>
                     <a:prstGeom prst="rect">
                       <a:avLst/>
@@ -2925,384 +2920,8 @@
           </wp:inline>
         </w:drawing>
       </w:r>
-    </w:p>
-    <w:p>
-      <w:pPr>
-        <w:rPr>
-          <w:lang w:val="en-US"/>
-        </w:rPr>
-      </w:pPr>
-    </w:p>
-    <w:p>
-      <w:pPr>
-        <w:rPr>
-          <w:lang w:val="en-US"/>
-        </w:rPr>
-      </w:pPr>
-    </w:p>
-    <w:p>
-      <w:pPr>
-        <w:rPr>
-          <w:lang w:val="en-US"/>
-        </w:rPr>
-      </w:pPr>
-    </w:p>
-    <w:p>
-      <w:pPr>
-        <w:rPr>
-          <w:lang w:val="en-US"/>
-        </w:rPr>
-      </w:pPr>
-    </w:p>
-    <w:p>
-      <w:pPr>
-        <w:rPr>
-          <w:sz w:val="32"/>
-          <w:szCs w:val="32"/>
-          <w:lang w:val="en-US"/>
-        </w:rPr>
-      </w:pPr>
-      <w:r>
-        <w:rPr>
-          <w:sz w:val="32"/>
-          <w:szCs w:val="32"/>
-          <w:lang w:val="en-US"/>
-        </w:rPr>
-        <w:lastRenderedPageBreak/>
-        <w:t>a = 2</w:t>
-      </w:r>
-    </w:p>
-    <w:p>
-      <w:pPr>
-        <w:rPr>
-          <w:sz w:val="32"/>
-          <w:szCs w:val="32"/>
-          <w:lang w:val="en-US"/>
-        </w:rPr>
-      </w:pPr>
-      <w:r>
-        <w:rPr>
-          <w:sz w:val="32"/>
-          <w:szCs w:val="32"/>
-          <w:lang w:val="en-US"/>
-        </w:rPr>
-        <w:t>b = 1</w:t>
-      </w:r>
-    </w:p>
-    <w:p>
-      <w:pPr>
-        <w:rPr>
-          <w:sz w:val="32"/>
-          <w:szCs w:val="32"/>
-          <w:lang w:val="en-US"/>
-        </w:rPr>
-      </w:pPr>
-      <w:r>
-        <w:rPr>
-          <w:sz w:val="32"/>
-          <w:szCs w:val="32"/>
-          <w:lang w:val="en-US"/>
-        </w:rPr>
-        <w:t>x</w:t>
-      </w:r>
-      <w:r>
-        <w:rPr>
-          <w:sz w:val="32"/>
-          <w:szCs w:val="32"/>
-          <w:vertAlign w:val="subscript"/>
-          <w:lang w:val="en-US"/>
-        </w:rPr>
-        <w:t xml:space="preserve">0 </w:t>
-      </w:r>
-      <w:r>
-        <w:rPr>
-          <w:sz w:val="32"/>
-          <w:szCs w:val="32"/>
-          <w:lang w:val="en-US"/>
-        </w:rPr>
-        <w:t>= 0.</w:t>
-      </w:r>
-      <w:r>
-        <w:rPr>
-          <w:sz w:val="32"/>
-          <w:szCs w:val="32"/>
-          <w:lang w:val="en-US"/>
-        </w:rPr>
-        <w:t>0</w:t>
-      </w:r>
-      <w:r>
-        <w:rPr>
-          <w:sz w:val="32"/>
-          <w:szCs w:val="32"/>
-          <w:lang w:val="en-US"/>
-        </w:rPr>
-        <w:t>1</w:t>
-      </w:r>
-    </w:p>
-    <w:p>
-      <w:pPr>
-        <w:rPr>
-          <w:lang w:val="en-US"/>
-        </w:rPr>
-      </w:pPr>
-      <w:r>
-        <w:rPr>
-          <w:sz w:val="32"/>
-          <w:szCs w:val="32"/>
-          <w:lang w:val="en-US"/>
-        </w:rPr>
-        <w:t>y</w:t>
-      </w:r>
-      <w:r>
-        <w:rPr>
-          <w:sz w:val="32"/>
-          <w:szCs w:val="32"/>
-          <w:vertAlign w:val="subscript"/>
-          <w:lang w:val="en-US"/>
-        </w:rPr>
-        <w:t xml:space="preserve">0 </w:t>
-      </w:r>
-      <w:r>
-        <w:rPr>
-          <w:sz w:val="32"/>
-          <w:szCs w:val="32"/>
-          <w:lang w:val="en-US"/>
-        </w:rPr>
-        <w:t>= 0.</w:t>
-      </w:r>
-      <w:r>
-        <w:rPr>
-          <w:sz w:val="32"/>
-          <w:szCs w:val="32"/>
-          <w:lang w:val="en-US"/>
-        </w:rPr>
-        <w:t>0</w:t>
-      </w:r>
-      <w:r>
-        <w:rPr>
-          <w:sz w:val="32"/>
-          <w:szCs w:val="32"/>
-          <w:lang w:val="en-US"/>
-        </w:rPr>
-        <w:t>1</w:t>
-      </w:r>
-    </w:p>
-    <w:p>
-      <w:pPr>
-        <w:rPr>
-          <w:lang w:val="en-US"/>
-        </w:rPr>
-      </w:pPr>
-    </w:p>
-    <w:p>
-      <w:pPr>
-        <w:rPr>
-          <w:lang w:val="en-US"/>
-        </w:rPr>
-      </w:pPr>
-      <w:r>
-        <w:rPr>
-          <w:noProof/>
-        </w:rPr>
-        <w:drawing>
-          <wp:inline distT="0" distB="0" distL="0" distR="0" wp14:anchorId="7761299E" wp14:editId="56BF3205">
-            <wp:extent cx="3648075" cy="3136838"/>
-            <wp:effectExtent l="0" t="0" r="0" b="6985"/>
-            <wp:docPr id="6" name="Рисунок 6"/>
-            <wp:cNvGraphicFramePr>
-              <a:graphicFrameLocks xmlns:a="http://schemas.openxmlformats.org/drawingml/2006/main" noChangeAspect="1"/>
-            </wp:cNvGraphicFramePr>
-            <a:graphic xmlns:a="http://schemas.openxmlformats.org/drawingml/2006/main">
-              <a:graphicData uri="http://schemas.openxmlformats.org/drawingml/2006/picture">
-                <pic:pic xmlns:pic="http://schemas.openxmlformats.org/drawingml/2006/picture">
-                  <pic:nvPicPr>
-                    <pic:cNvPr id="1" name=""/>
-                    <pic:cNvPicPr/>
-                  </pic:nvPicPr>
-                  <pic:blipFill>
-                    <a:blip r:embed="rId17"/>
-                    <a:stretch>
-                      <a:fillRect/>
-                    </a:stretch>
-                  </pic:blipFill>
-                  <pic:spPr>
-                    <a:xfrm>
-                      <a:off x="0" y="0"/>
-                      <a:ext cx="3661470" cy="3148356"/>
-                    </a:xfrm>
-                    <a:prstGeom prst="rect">
-                      <a:avLst/>
-                    </a:prstGeom>
-                  </pic:spPr>
-                </pic:pic>
-              </a:graphicData>
-            </a:graphic>
-          </wp:inline>
-        </w:drawing>
-      </w:r>
-    </w:p>
-    <w:p>
-      <w:pPr>
-        <w:rPr>
-          <w:lang w:val="en-US"/>
-        </w:rPr>
-      </w:pPr>
-    </w:p>
-    <w:p>
-      <w:pPr>
-        <w:rPr>
-          <w:sz w:val="32"/>
-          <w:szCs w:val="32"/>
-          <w:lang w:val="en-US"/>
-        </w:rPr>
-      </w:pPr>
-      <w:r>
-        <w:rPr>
-          <w:sz w:val="32"/>
-          <w:szCs w:val="32"/>
-          <w:lang w:val="en-US"/>
-        </w:rPr>
-        <w:t>a = 2</w:t>
-      </w:r>
-    </w:p>
-    <w:p>
-      <w:pPr>
-        <w:rPr>
-          <w:sz w:val="32"/>
-          <w:szCs w:val="32"/>
-          <w:lang w:val="en-US"/>
-        </w:rPr>
-      </w:pPr>
-      <w:r>
-        <w:rPr>
-          <w:sz w:val="32"/>
-          <w:szCs w:val="32"/>
-          <w:lang w:val="en-US"/>
-        </w:rPr>
-        <w:t>b = 1</w:t>
-      </w:r>
-    </w:p>
-    <w:p>
-      <w:pPr>
-        <w:rPr>
-          <w:sz w:val="32"/>
-          <w:szCs w:val="32"/>
-          <w:lang w:val="en-US"/>
-        </w:rPr>
-      </w:pPr>
-      <w:r>
-        <w:rPr>
-          <w:sz w:val="32"/>
-          <w:szCs w:val="32"/>
-          <w:lang w:val="en-US"/>
-        </w:rPr>
-        <w:t>x</w:t>
-      </w:r>
-      <w:r>
-        <w:rPr>
-          <w:sz w:val="32"/>
-          <w:szCs w:val="32"/>
-          <w:vertAlign w:val="subscript"/>
-          <w:lang w:val="en-US"/>
-        </w:rPr>
-        <w:t xml:space="preserve">0 </w:t>
-      </w:r>
-      <w:r>
-        <w:rPr>
-          <w:sz w:val="32"/>
-          <w:szCs w:val="32"/>
-          <w:lang w:val="en-US"/>
-        </w:rPr>
-        <w:t>= 0.01</w:t>
-      </w:r>
-    </w:p>
-    <w:p>
-      <w:pPr>
-        <w:rPr>
-          <w:lang w:val="en-US"/>
-        </w:rPr>
-      </w:pPr>
-      <w:r>
-        <w:rPr>
-          <w:sz w:val="32"/>
-          <w:szCs w:val="32"/>
-          <w:lang w:val="en-US"/>
-        </w:rPr>
-        <w:t>y</w:t>
-      </w:r>
-      <w:r>
-        <w:rPr>
-          <w:sz w:val="32"/>
-          <w:szCs w:val="32"/>
-          <w:vertAlign w:val="subscript"/>
-          <w:lang w:val="en-US"/>
-        </w:rPr>
-        <w:t xml:space="preserve">0 </w:t>
-      </w:r>
-      <w:r>
-        <w:rPr>
-          <w:sz w:val="32"/>
-          <w:szCs w:val="32"/>
-          <w:lang w:val="en-US"/>
-        </w:rPr>
-        <w:t>= 0.01</w:t>
-      </w:r>
       <w:bookmarkStart w:id="0" w:name="_GoBack"/>
       <w:bookmarkEnd w:id="0"/>
-    </w:p>
-    <w:p>
-      <w:pPr>
-        <w:rPr>
-          <w:lang w:val="en-US"/>
-        </w:rPr>
-      </w:pPr>
-    </w:p>
-    <w:p>
-      <w:pPr>
-        <w:rPr>
-          <w:lang w:val="en-US"/>
-        </w:rPr>
-      </w:pPr>
-      <w:r>
-        <w:rPr>
-          <w:noProof/>
-        </w:rPr>
-        <w:drawing>
-          <wp:inline distT="0" distB="0" distL="0" distR="0" wp14:anchorId="12629F25" wp14:editId="33F67FBC">
-            <wp:extent cx="3092450" cy="2659077"/>
-            <wp:effectExtent l="0" t="0" r="0" b="8255"/>
-            <wp:docPr id="7" name="Рисунок 7"/>
-            <wp:cNvGraphicFramePr>
-              <a:graphicFrameLocks xmlns:a="http://schemas.openxmlformats.org/drawingml/2006/main" noChangeAspect="1"/>
-            </wp:cNvGraphicFramePr>
-            <a:graphic xmlns:a="http://schemas.openxmlformats.org/drawingml/2006/main">
-              <a:graphicData uri="http://schemas.openxmlformats.org/drawingml/2006/picture">
-                <pic:pic xmlns:pic="http://schemas.openxmlformats.org/drawingml/2006/picture">
-                  <pic:nvPicPr>
-                    <pic:cNvPr id="1" name=""/>
-                    <pic:cNvPicPr/>
-                  </pic:nvPicPr>
-                  <pic:blipFill>
-                    <a:blip r:embed="rId18"/>
-                    <a:stretch>
-                      <a:fillRect/>
-                    </a:stretch>
-                  </pic:blipFill>
-                  <pic:spPr>
-                    <a:xfrm>
-                      <a:off x="0" y="0"/>
-                      <a:ext cx="3112263" cy="2676113"/>
-                    </a:xfrm>
-                    <a:prstGeom prst="rect">
-                      <a:avLst/>
-                    </a:prstGeom>
-                  </pic:spPr>
-                </pic:pic>
-              </a:graphicData>
-            </a:graphic>
-          </wp:inline>
-        </w:drawing>
-      </w:r>
     </w:p>
     <w:sectPr>
       <w:pgSz w:w="11906" w:h="16838"/>

--- a/task_2.docx
+++ b/task_2.docx
@@ -4,6 +4,519 @@
   <w:body>
     <w:p>
       <w:pPr>
+        <w:pStyle w:val="a3"/>
+        <w:spacing w:line="360" w:lineRule="auto"/>
+        <w:jc w:val="center"/>
+        <w:rPr>
+          <w:rFonts w:ascii="Times New Roman" w:hAnsi="Times New Roman" w:cs="Times New Roman"/>
+          <w:color w:val="000000" w:themeColor="text1"/>
+          <w:sz w:val="28"/>
+          <w:szCs w:val="28"/>
+        </w:rPr>
+      </w:pPr>
+      <w:r>
+        <w:rPr>
+          <w:rFonts w:ascii="Times New Roman" w:hAnsi="Times New Roman" w:cs="Times New Roman"/>
+          <w:color w:val="000000" w:themeColor="text1"/>
+          <w:sz w:val="28"/>
+          <w:szCs w:val="28"/>
+        </w:rPr>
+        <w:t>Министерство образования и науки Российской Федерации</w:t>
+      </w:r>
+    </w:p>
+    <w:p>
+      <w:pPr>
+        <w:pStyle w:val="a3"/>
+        <w:spacing w:line="360" w:lineRule="auto"/>
+        <w:jc w:val="center"/>
+        <w:rPr>
+          <w:rFonts w:ascii="Times New Roman" w:hAnsi="Times New Roman" w:cs="Times New Roman"/>
+          <w:color w:val="000000" w:themeColor="text1"/>
+          <w:sz w:val="28"/>
+          <w:szCs w:val="28"/>
+        </w:rPr>
+      </w:pPr>
+      <w:r>
+        <w:rPr>
+          <w:rFonts w:ascii="Times New Roman" w:hAnsi="Times New Roman" w:cs="Times New Roman"/>
+          <w:color w:val="000000" w:themeColor="text1"/>
+          <w:sz w:val="28"/>
+          <w:szCs w:val="28"/>
+        </w:rPr>
+        <w:t>ФЕДЕРАЛЬНОЕ ГОСУДАРСТВЕННОЕ БЮДЖЕТНОЕ ОБРАЗОВАТЕЛЬНОЕ УЧРЕЖДЕНИЕ ВЫСШЕГО ПРОФЕССИОНАЛЬНОГО ОБРАЗОВАНИЯ «САРАТОВСКИЙ</w:t>
+      </w:r>
+      <w:r>
+        <w:rPr>
+          <w:rFonts w:ascii="Times New Roman" w:hAnsi="Times New Roman" w:cs="Times New Roman"/>
+          <w:color w:val="000000" w:themeColor="text1"/>
+          <w:sz w:val="28"/>
+          <w:szCs w:val="28"/>
+        </w:rPr>
+        <w:t xml:space="preserve"> </w:t>
+      </w:r>
+      <w:r>
+        <w:rPr>
+          <w:rFonts w:ascii="Times New Roman" w:hAnsi="Times New Roman" w:cs="Times New Roman"/>
+          <w:color w:val="000000" w:themeColor="text1"/>
+          <w:sz w:val="28"/>
+          <w:szCs w:val="28"/>
+        </w:rPr>
+        <w:t xml:space="preserve">НАЦИОНАЛЬНЫЙ </w:t>
+      </w:r>
+      <w:proofErr w:type="gramStart"/>
+      <w:r>
+        <w:rPr>
+          <w:rFonts w:ascii="Times New Roman" w:hAnsi="Times New Roman" w:cs="Times New Roman"/>
+          <w:color w:val="000000" w:themeColor="text1"/>
+          <w:sz w:val="28"/>
+          <w:szCs w:val="28"/>
+        </w:rPr>
+        <w:t xml:space="preserve">ИССЛЕДОВАТЕЛЬСКИЙ </w:t>
+      </w:r>
+      <w:r>
+        <w:rPr>
+          <w:rFonts w:ascii="Times New Roman" w:hAnsi="Times New Roman" w:cs="Times New Roman"/>
+          <w:color w:val="000000" w:themeColor="text1"/>
+          <w:sz w:val="28"/>
+          <w:szCs w:val="28"/>
+        </w:rPr>
+        <w:t xml:space="preserve"> ГОСУДАРСТВЕННЫЙ</w:t>
+      </w:r>
+      <w:proofErr w:type="gramEnd"/>
+      <w:r>
+        <w:rPr>
+          <w:rFonts w:ascii="Times New Roman" w:hAnsi="Times New Roman" w:cs="Times New Roman"/>
+          <w:color w:val="000000" w:themeColor="text1"/>
+          <w:sz w:val="28"/>
+          <w:szCs w:val="28"/>
+        </w:rPr>
+        <w:t xml:space="preserve"> УНИВЕРСИТЕТ ИМЕНИ Н.Г.ЧЕРНЫШЕВСКОГО»</w:t>
+      </w:r>
+    </w:p>
+    <w:p>
+      <w:pPr>
+        <w:pStyle w:val="a3"/>
+        <w:spacing w:line="360" w:lineRule="auto"/>
+        <w:jc w:val="center"/>
+        <w:rPr>
+          <w:rFonts w:ascii="Times New Roman" w:hAnsi="Times New Roman" w:cs="Times New Roman"/>
+          <w:color w:val="000000" w:themeColor="text1"/>
+          <w:sz w:val="28"/>
+          <w:szCs w:val="28"/>
+        </w:rPr>
+      </w:pPr>
+    </w:p>
+    <w:p>
+      <w:pPr>
+        <w:pStyle w:val="a3"/>
+        <w:spacing w:line="360" w:lineRule="auto"/>
+        <w:jc w:val="right"/>
+        <w:rPr>
+          <w:rFonts w:ascii="Times New Roman" w:hAnsi="Times New Roman" w:cs="Times New Roman"/>
+          <w:color w:val="000000" w:themeColor="text1"/>
+          <w:sz w:val="28"/>
+          <w:szCs w:val="28"/>
+        </w:rPr>
+      </w:pPr>
+      <w:r>
+        <w:rPr>
+          <w:rFonts w:ascii="Times New Roman" w:hAnsi="Times New Roman" w:cs="Times New Roman"/>
+          <w:color w:val="000000" w:themeColor="text1"/>
+          <w:sz w:val="28"/>
+          <w:szCs w:val="28"/>
+        </w:rPr>
+        <w:t>Кафедра Математической кибернетики</w:t>
+      </w:r>
+    </w:p>
+    <w:p>
+      <w:pPr>
+        <w:pStyle w:val="a3"/>
+        <w:spacing w:line="360" w:lineRule="auto"/>
+        <w:jc w:val="right"/>
+        <w:rPr>
+          <w:rFonts w:ascii="Times New Roman" w:hAnsi="Times New Roman" w:cs="Times New Roman"/>
+          <w:color w:val="000000" w:themeColor="text1"/>
+          <w:sz w:val="28"/>
+          <w:szCs w:val="28"/>
+        </w:rPr>
+      </w:pPr>
+      <w:r>
+        <w:rPr>
+          <w:rFonts w:ascii="Times New Roman" w:hAnsi="Times New Roman" w:cs="Times New Roman"/>
+          <w:color w:val="000000" w:themeColor="text1"/>
+          <w:sz w:val="28"/>
+          <w:szCs w:val="28"/>
+        </w:rPr>
+        <w:t>и компьютерных наук</w:t>
+      </w:r>
+    </w:p>
+    <w:p>
+      <w:pPr>
+        <w:pStyle w:val="a3"/>
+        <w:spacing w:line="360" w:lineRule="auto"/>
+        <w:jc w:val="right"/>
+        <w:rPr>
+          <w:rFonts w:ascii="Times New Roman" w:hAnsi="Times New Roman" w:cs="Times New Roman"/>
+          <w:color w:val="000000" w:themeColor="text1"/>
+          <w:sz w:val="28"/>
+          <w:szCs w:val="28"/>
+        </w:rPr>
+      </w:pPr>
+    </w:p>
+    <w:p>
+      <w:pPr>
+        <w:pStyle w:val="a3"/>
+        <w:spacing w:line="360" w:lineRule="auto"/>
+        <w:jc w:val="center"/>
+        <w:rPr>
+          <w:rFonts w:ascii="Times New Roman" w:hAnsi="Times New Roman" w:cs="Times New Roman"/>
+          <w:b/>
+          <w:color w:val="000000" w:themeColor="text1"/>
+          <w:sz w:val="32"/>
+          <w:szCs w:val="32"/>
+        </w:rPr>
+      </w:pPr>
+      <w:r>
+        <w:rPr>
+          <w:rFonts w:ascii="Times New Roman" w:hAnsi="Times New Roman" w:cs="Times New Roman"/>
+          <w:b/>
+          <w:color w:val="000000" w:themeColor="text1"/>
+          <w:sz w:val="32"/>
+          <w:szCs w:val="32"/>
+        </w:rPr>
+        <w:t>ЛАБОРАТОРНАЯ РАБОТА</w:t>
+      </w:r>
+      <w:r>
+        <w:rPr>
+          <w:rFonts w:ascii="Times New Roman" w:hAnsi="Times New Roman" w:cs="Times New Roman"/>
+          <w:b/>
+          <w:color w:val="000000" w:themeColor="text1"/>
+          <w:sz w:val="32"/>
+          <w:szCs w:val="32"/>
+        </w:rPr>
+        <w:t xml:space="preserve"> №2</w:t>
+      </w:r>
+      <w:bookmarkStart w:id="0" w:name="_GoBack"/>
+      <w:bookmarkEnd w:id="0"/>
+    </w:p>
+    <w:p>
+      <w:pPr>
+        <w:pStyle w:val="a3"/>
+        <w:spacing w:line="360" w:lineRule="auto"/>
+        <w:jc w:val="center"/>
+        <w:rPr>
+          <w:rFonts w:ascii="Times New Roman" w:hAnsi="Times New Roman" w:cs="Times New Roman"/>
+          <w:b/>
+          <w:color w:val="000000" w:themeColor="text1"/>
+          <w:sz w:val="32"/>
+          <w:szCs w:val="32"/>
+        </w:rPr>
+      </w:pPr>
+    </w:p>
+    <w:p>
+      <w:pPr>
+        <w:pStyle w:val="a3"/>
+        <w:spacing w:line="360" w:lineRule="auto"/>
+        <w:jc w:val="center"/>
+        <w:rPr>
+          <w:rFonts w:ascii="Times New Roman" w:hAnsi="Times New Roman" w:cs="Times New Roman"/>
+          <w:color w:val="000000" w:themeColor="text1"/>
+          <w:sz w:val="32"/>
+          <w:szCs w:val="32"/>
+        </w:rPr>
+      </w:pPr>
+      <w:r>
+        <w:rPr>
+          <w:rFonts w:ascii="Times New Roman" w:hAnsi="Times New Roman" w:cs="Times New Roman"/>
+          <w:color w:val="000000" w:themeColor="text1"/>
+          <w:sz w:val="32"/>
+          <w:szCs w:val="32"/>
+        </w:rPr>
+        <w:t>По дисциплине «Моделирование»</w:t>
+      </w:r>
+    </w:p>
+    <w:p>
+      <w:pPr>
+        <w:pStyle w:val="a3"/>
+        <w:spacing w:line="360" w:lineRule="auto"/>
+        <w:jc w:val="center"/>
+        <w:rPr>
+          <w:rFonts w:ascii="Times New Roman" w:hAnsi="Times New Roman" w:cs="Times New Roman"/>
+          <w:color w:val="000000" w:themeColor="text1"/>
+          <w:sz w:val="32"/>
+          <w:szCs w:val="32"/>
+        </w:rPr>
+      </w:pPr>
+    </w:p>
+    <w:p>
+      <w:pPr>
+        <w:pStyle w:val="a3"/>
+        <w:spacing w:line="360" w:lineRule="auto"/>
+        <w:rPr>
+          <w:rFonts w:ascii="Times New Roman" w:hAnsi="Times New Roman" w:cs="Times New Roman"/>
+          <w:color w:val="000000" w:themeColor="text1"/>
+          <w:sz w:val="28"/>
+          <w:szCs w:val="28"/>
+        </w:rPr>
+      </w:pPr>
+      <w:r>
+        <w:rPr>
+          <w:rFonts w:ascii="Times New Roman" w:hAnsi="Times New Roman" w:cs="Times New Roman"/>
+          <w:color w:val="000000" w:themeColor="text1"/>
+          <w:sz w:val="28"/>
+          <w:szCs w:val="28"/>
+        </w:rPr>
+        <w:t>студента 4 курса 4</w:t>
+      </w:r>
+      <w:r>
+        <w:rPr>
+          <w:rFonts w:ascii="Times New Roman" w:hAnsi="Times New Roman" w:cs="Times New Roman"/>
+          <w:color w:val="000000" w:themeColor="text1"/>
+          <w:sz w:val="28"/>
+          <w:szCs w:val="28"/>
+        </w:rPr>
+        <w:t>11 группы</w:t>
+      </w:r>
+    </w:p>
+    <w:p>
+      <w:pPr>
+        <w:pStyle w:val="a3"/>
+        <w:spacing w:line="360" w:lineRule="auto"/>
+        <w:rPr>
+          <w:rFonts w:ascii="Times New Roman" w:hAnsi="Times New Roman" w:cs="Times New Roman"/>
+          <w:color w:val="000000" w:themeColor="text1"/>
+          <w:sz w:val="28"/>
+          <w:szCs w:val="28"/>
+        </w:rPr>
+      </w:pPr>
+      <w:r>
+        <w:rPr>
+          <w:rFonts w:ascii="Times New Roman" w:hAnsi="Times New Roman" w:cs="Times New Roman"/>
+          <w:color w:val="000000" w:themeColor="text1"/>
+          <w:sz w:val="28"/>
+          <w:szCs w:val="28"/>
+        </w:rPr>
+        <w:t>направления ФИИТ</w:t>
+      </w:r>
+    </w:p>
+    <w:p>
+      <w:pPr>
+        <w:pStyle w:val="a3"/>
+        <w:spacing w:line="360" w:lineRule="auto"/>
+        <w:rPr>
+          <w:rFonts w:ascii="Times New Roman" w:hAnsi="Times New Roman" w:cs="Times New Roman"/>
+          <w:color w:val="000000" w:themeColor="text1"/>
+          <w:sz w:val="28"/>
+          <w:szCs w:val="28"/>
+        </w:rPr>
+      </w:pPr>
+      <w:r>
+        <w:rPr>
+          <w:rFonts w:ascii="Times New Roman" w:hAnsi="Times New Roman" w:cs="Times New Roman"/>
+          <w:color w:val="000000" w:themeColor="text1"/>
+          <w:sz w:val="28"/>
+          <w:szCs w:val="28"/>
+        </w:rPr>
+        <w:t>факультета компьютерных наук и информационных технологий</w:t>
+      </w:r>
+    </w:p>
+    <w:p>
+      <w:pPr>
+        <w:pStyle w:val="a3"/>
+        <w:spacing w:line="360" w:lineRule="auto"/>
+        <w:rPr>
+          <w:rFonts w:ascii="Times New Roman" w:hAnsi="Times New Roman" w:cs="Times New Roman"/>
+          <w:color w:val="000000" w:themeColor="text1"/>
+          <w:sz w:val="28"/>
+          <w:szCs w:val="28"/>
+        </w:rPr>
+      </w:pPr>
+      <w:proofErr w:type="spellStart"/>
+      <w:r>
+        <w:rPr>
+          <w:rFonts w:ascii="Times New Roman" w:hAnsi="Times New Roman" w:cs="Times New Roman"/>
+          <w:color w:val="000000" w:themeColor="text1"/>
+          <w:sz w:val="28"/>
+          <w:szCs w:val="28"/>
+        </w:rPr>
+        <w:t>Г</w:t>
+      </w:r>
+      <w:r>
+        <w:rPr>
+          <w:rFonts w:ascii="Times New Roman" w:hAnsi="Times New Roman" w:cs="Times New Roman"/>
+          <w:color w:val="000000" w:themeColor="text1"/>
+          <w:sz w:val="28"/>
+          <w:szCs w:val="28"/>
+        </w:rPr>
+        <w:t>айворонского</w:t>
+      </w:r>
+      <w:proofErr w:type="spellEnd"/>
+      <w:r>
+        <w:rPr>
+          <w:rFonts w:ascii="Times New Roman" w:hAnsi="Times New Roman" w:cs="Times New Roman"/>
+          <w:color w:val="000000" w:themeColor="text1"/>
+          <w:sz w:val="28"/>
+          <w:szCs w:val="28"/>
+        </w:rPr>
+        <w:t xml:space="preserve"> Алексея</w:t>
+      </w:r>
+    </w:p>
+    <w:p>
+      <w:pPr>
+        <w:pStyle w:val="a3"/>
+        <w:spacing w:line="360" w:lineRule="auto"/>
+        <w:rPr>
+          <w:rFonts w:ascii="Times New Roman" w:hAnsi="Times New Roman" w:cs="Times New Roman"/>
+          <w:color w:val="000000" w:themeColor="text1"/>
+          <w:sz w:val="28"/>
+          <w:szCs w:val="28"/>
+          <w:lang w:val="en-US"/>
+        </w:rPr>
+      </w:pPr>
+    </w:p>
+    <w:p>
+      <w:pPr>
+        <w:pStyle w:val="a3"/>
+        <w:spacing w:line="360" w:lineRule="auto"/>
+        <w:rPr>
+          <w:rFonts w:ascii="Times New Roman" w:hAnsi="Times New Roman" w:cs="Times New Roman"/>
+          <w:color w:val="000000" w:themeColor="text1"/>
+          <w:sz w:val="28"/>
+          <w:szCs w:val="28"/>
+          <w:lang w:val="en-US"/>
+        </w:rPr>
+      </w:pPr>
+    </w:p>
+    <w:p>
+      <w:pPr>
+        <w:pStyle w:val="a3"/>
+        <w:spacing w:line="360" w:lineRule="auto"/>
+        <w:rPr>
+          <w:rFonts w:ascii="Times New Roman" w:hAnsi="Times New Roman" w:cs="Times New Roman"/>
+          <w:color w:val="000000" w:themeColor="text1"/>
+          <w:sz w:val="28"/>
+          <w:szCs w:val="28"/>
+          <w:lang w:val="en-US"/>
+        </w:rPr>
+      </w:pPr>
+    </w:p>
+    <w:p>
+      <w:pPr>
+        <w:pStyle w:val="a3"/>
+        <w:spacing w:line="360" w:lineRule="auto"/>
+        <w:jc w:val="center"/>
+        <w:rPr>
+          <w:rFonts w:ascii="Times New Roman" w:hAnsi="Times New Roman" w:cs="Times New Roman"/>
+          <w:color w:val="000000" w:themeColor="text1"/>
+          <w:sz w:val="28"/>
+          <w:szCs w:val="28"/>
+          <w:lang w:val="en-US"/>
+        </w:rPr>
+      </w:pPr>
+    </w:p>
+    <w:p>
+      <w:pPr>
+        <w:pStyle w:val="a3"/>
+        <w:spacing w:line="360" w:lineRule="auto"/>
+        <w:jc w:val="center"/>
+        <w:rPr>
+          <w:rFonts w:ascii="Times New Roman" w:hAnsi="Times New Roman" w:cs="Times New Roman"/>
+          <w:color w:val="000000" w:themeColor="text1"/>
+          <w:sz w:val="28"/>
+          <w:szCs w:val="28"/>
+          <w:lang w:val="en-US"/>
+        </w:rPr>
+      </w:pPr>
+    </w:p>
+    <w:p>
+      <w:pPr>
+        <w:pStyle w:val="a3"/>
+        <w:spacing w:line="360" w:lineRule="auto"/>
+        <w:jc w:val="center"/>
+        <w:rPr>
+          <w:rFonts w:ascii="Times New Roman" w:hAnsi="Times New Roman" w:cs="Times New Roman"/>
+          <w:color w:val="000000" w:themeColor="text1"/>
+          <w:sz w:val="28"/>
+          <w:szCs w:val="28"/>
+          <w:lang w:val="en-US"/>
+        </w:rPr>
+      </w:pPr>
+    </w:p>
+    <w:p>
+      <w:pPr>
+        <w:pStyle w:val="a3"/>
+        <w:spacing w:line="360" w:lineRule="auto"/>
+        <w:jc w:val="center"/>
+        <w:rPr>
+          <w:rFonts w:ascii="Times New Roman" w:hAnsi="Times New Roman" w:cs="Times New Roman"/>
+          <w:color w:val="000000" w:themeColor="text1"/>
+          <w:sz w:val="28"/>
+          <w:szCs w:val="28"/>
+        </w:rPr>
+      </w:pPr>
+    </w:p>
+    <w:p>
+      <w:pPr>
+        <w:pStyle w:val="a3"/>
+        <w:spacing w:line="360" w:lineRule="auto"/>
+        <w:rPr>
+          <w:rFonts w:ascii="Times New Roman" w:hAnsi="Times New Roman" w:cs="Times New Roman"/>
+          <w:color w:val="000000" w:themeColor="text1"/>
+          <w:sz w:val="28"/>
+          <w:szCs w:val="28"/>
+        </w:rPr>
+      </w:pPr>
+    </w:p>
+    <w:p>
+      <w:pPr>
+        <w:pStyle w:val="a3"/>
+        <w:spacing w:line="360" w:lineRule="auto"/>
+        <w:jc w:val="center"/>
+        <w:rPr>
+          <w:rFonts w:ascii="Times New Roman" w:hAnsi="Times New Roman" w:cs="Times New Roman"/>
+          <w:color w:val="000000" w:themeColor="text1"/>
+          <w:sz w:val="28"/>
+          <w:szCs w:val="28"/>
+        </w:rPr>
+      </w:pPr>
+    </w:p>
+    <w:p>
+      <w:pPr>
+        <w:pStyle w:val="a3"/>
+        <w:spacing w:line="360" w:lineRule="auto"/>
+        <w:jc w:val="center"/>
+        <w:rPr>
+          <w:rFonts w:ascii="Times New Roman" w:hAnsi="Times New Roman" w:cs="Times New Roman"/>
+          <w:color w:val="000000" w:themeColor="text1"/>
+          <w:sz w:val="28"/>
+          <w:szCs w:val="28"/>
+        </w:rPr>
+      </w:pPr>
+    </w:p>
+    <w:p>
+      <w:pPr>
+        <w:pStyle w:val="a3"/>
+        <w:spacing w:line="360" w:lineRule="auto"/>
+        <w:jc w:val="center"/>
+        <w:rPr>
+          <w:rFonts w:ascii="Times New Roman" w:hAnsi="Times New Roman" w:cs="Times New Roman"/>
+          <w:color w:val="000000" w:themeColor="text1"/>
+          <w:sz w:val="28"/>
+          <w:szCs w:val="28"/>
+        </w:rPr>
+      </w:pPr>
+      <w:r>
+        <w:rPr>
+          <w:rFonts w:ascii="Times New Roman" w:hAnsi="Times New Roman" w:cs="Times New Roman"/>
+          <w:color w:val="000000" w:themeColor="text1"/>
+          <w:sz w:val="28"/>
+          <w:szCs w:val="28"/>
+        </w:rPr>
+        <w:t>Саратов 2021</w:t>
+      </w:r>
+    </w:p>
+    <w:p>
+      <w:pPr>
         <w:spacing w:line="288" w:lineRule="auto"/>
         <w:ind w:firstLine="720"/>
         <w:jc w:val="both"/>
@@ -17,6 +530,7 @@
           <w:bCs/>
           <w:sz w:val="28"/>
         </w:rPr>
+        <w:lastRenderedPageBreak/>
         <w:t>Задача 3</w:t>
       </w:r>
       <w:r>
@@ -62,7 +576,7 @@
           <v:shape id="_x0000_i1025" type="#_x0000_t75" style="width:80.25pt;height:45pt" o:ole="">
             <v:imagedata r:id="rId4" o:title=""/>
           </v:shape>
-          <o:OLEObject Type="Embed" ProgID="Equation.3" ShapeID="_x0000_i1025" DrawAspect="Content" ObjectID="_1676053243" r:id="rId5"/>
+          <o:OLEObject Type="Embed" ProgID="Equation.3" ShapeID="_x0000_i1025" DrawAspect="Content" ObjectID="_1676400473" r:id="rId5"/>
         </w:object>
       </w:r>
     </w:p>
@@ -89,7 +603,7 @@
           <v:shape id="_x0000_i1026" type="#_x0000_t75" style="width:32.25pt;height:15pt" o:ole="">
             <v:imagedata r:id="rId6" o:title=""/>
           </v:shape>
-          <o:OLEObject Type="Embed" ProgID="Equation.3" ShapeID="_x0000_i1026" DrawAspect="Content" ObjectID="_1676053244" r:id="rId7"/>
+          <o:OLEObject Type="Embed" ProgID="Equation.3" ShapeID="_x0000_i1026" DrawAspect="Content" ObjectID="_1676400474" r:id="rId7"/>
         </w:object>
       </w:r>
       <w:r>
@@ -107,7 +621,7 @@
           <v:shape id="_x0000_i1027" type="#_x0000_t75" style="width:30.75pt;height:15pt" o:ole="">
             <v:imagedata r:id="rId8" o:title=""/>
           </v:shape>
-          <o:OLEObject Type="Embed" ProgID="Equation.3" ShapeID="_x0000_i1027" DrawAspect="Content" ObjectID="_1676053245" r:id="rId9"/>
+          <o:OLEObject Type="Embed" ProgID="Equation.3" ShapeID="_x0000_i1027" DrawAspect="Content" ObjectID="_1676400475" r:id="rId9"/>
         </w:object>
       </w:r>
       <w:r>
@@ -163,7 +677,7 @@
           <v:shape id="_x0000_i1028" type="#_x0000_t75" style="width:142.5pt;height:141.75pt" o:ole="">
             <v:imagedata r:id="rId10" o:title=""/>
           </v:shape>
-          <o:OLEObject Type="Embed" ProgID="PBrush" ShapeID="_x0000_i1028" DrawAspect="Content" ObjectID="_1676053246" r:id="rId11"/>
+          <o:OLEObject Type="Embed" ProgID="PBrush" ShapeID="_x0000_i1028" DrawAspect="Content" ObjectID="_1676400476" r:id="rId11"/>
         </w:object>
       </w:r>
     </w:p>
@@ -2115,7 +2629,6 @@
         <w:rPr>
           <w:sz w:val="32"/>
           <w:szCs w:val="32"/>
-          <w:lang w:val="en-US"/>
         </w:rPr>
         <w:t>0</w:t>
       </w:r>
@@ -2920,8 +3433,6 @@
           </wp:inline>
         </w:drawing>
       </w:r>
-      <w:bookmarkStart w:id="0" w:name="_GoBack"/>
-      <w:bookmarkEnd w:id="0"/>
     </w:p>
     <w:sectPr>
       <w:pgSz w:w="11906" w:h="16838"/>
@@ -3412,6 +3923,32 @@
       <w:lang w:eastAsia="ru-RU"/>
     </w:rPr>
   </w:style>
+  <w:style w:type="paragraph" w:styleId="a3">
+    <w:name w:val="Balloon Text"/>
+    <w:basedOn w:val="a"/>
+    <w:link w:val="a4"/>
+    <w:uiPriority w:val="99"/>
+    <w:unhideWhenUsed/>
+    <w:rsid w:val="00C81ACC"/>
+    <w:rPr>
+      <w:rFonts w:ascii="Tahoma" w:eastAsiaTheme="minorHAnsi" w:hAnsi="Tahoma" w:cs="Tahoma"/>
+      <w:sz w:val="16"/>
+      <w:szCs w:val="16"/>
+      <w:lang w:eastAsia="en-US"/>
+    </w:rPr>
+  </w:style>
+  <w:style w:type="character" w:customStyle="1" w:styleId="a4">
+    <w:name w:val="Текст выноски Знак"/>
+    <w:basedOn w:val="a0"/>
+    <w:link w:val="a3"/>
+    <w:uiPriority w:val="99"/>
+    <w:rsid w:val="00C81ACC"/>
+    <w:rPr>
+      <w:rFonts w:ascii="Tahoma" w:hAnsi="Tahoma" w:cs="Tahoma"/>
+      <w:sz w:val="16"/>
+      <w:szCs w:val="16"/>
+    </w:rPr>
+  </w:style>
 </w:styles>
 </file>
 
